--- a/game_reviews/translations/lucky-ocean (Version 1).docx
+++ b/game_reviews/translations/lucky-ocean (Version 1).docx
@@ -7,7 +7,7 @@
         <w:pStyle w:val="Heading1"/>
       </w:pPr>
       <w:r>
-        <w:t>Play Lucky Ocean for Free - Unique Instant Lottery Gameplay</w:t>
+        <w:t>Play Lucky Ocean and Win Big - Free Online Slot Game</w:t>
       </w:r>
     </w:p>
     <w:p>
@@ -275,18 +275,7 @@
       </w:pPr>
       <w:r/>
       <w:r>
-        <w:t>Unique instant lottery gameplay</w:t>
-      </w:r>
-    </w:p>
-    <w:p>
-      <w:pPr>
-        <w:pStyle w:val="ListBullet"/>
-        <w:spacing w:line="240" w:lineRule="auto"/>
-        <w:ind w:left="720"/>
-      </w:pPr>
-      <w:r/>
-      <w:r>
-        <w:t>Growing jackpot</w:t>
+        <w:t>Unique instant lottery mechanics</w:t>
       </w:r>
     </w:p>
     <w:p>
@@ -308,7 +297,18 @@
       </w:pPr>
       <w:r/>
       <w:r>
-        <w:t>Interesting winnings depending on player's luck</w:t>
+        <w:t>Interesting winnings depend on player's choices</w:t>
+      </w:r>
+    </w:p>
+    <w:p>
+      <w:pPr>
+        <w:pStyle w:val="ListBullet"/>
+        <w:spacing w:line="240" w:lineRule="auto"/>
+        <w:ind w:left="720"/>
+      </w:pPr>
+      <w:r/>
+      <w:r>
+        <w:t>Growing jackpot as player unlocks more pearls</w:t>
       </w:r>
     </w:p>
     <w:p>
@@ -327,7 +327,7 @@
       </w:pPr>
       <w:r/>
       <w:r>
-        <w:t>No special features</w:t>
+        <w:t>Generic sound that could better align with the theme</w:t>
       </w:r>
     </w:p>
     <w:p>
@@ -338,7 +338,7 @@
       </w:pPr>
       <w:r/>
       <w:r>
-        <w:t>Generic sound that doesn't match the theme</w:t>
+        <w:t>Losing all collected and unredeemed loot if Porcupine Fish is found</w:t>
       </w:r>
     </w:p>
     <w:p>
@@ -347,7 +347,7 @@
         <w:rPr>
           <w:b/>
         </w:rPr>
-        <w:t>Play Lucky Ocean for Free - Unique Instant Lottery Gameplay</w:t>
+        <w:t>Play Lucky Ocean and Win Big - Free Online Slot Game</w:t>
       </w:r>
     </w:p>
     <w:p>
@@ -356,7 +356,7 @@
         <w:rPr>
           <w:i/>
         </w:rPr>
-        <w:t>Read our review of Lucky Ocean and play it for free. Unique instant lottery mechanics with a growing jackpot and interesting winnings depending on player's luck.</w:t>
+        <w:t>Play Lucky Ocean, a unique online slot game with growing jackpot. Win big and play for free!</w:t>
       </w:r>
     </w:p>
     <w:sectPr>
